--- a/acceptance/BigStitcher_Acceptance_cut.docx
+++ b/acceptance/BigStitcher_Acceptance_cut.docx
@@ -2147,17 +2147,7 @@
           <w:sz w:val="22"/>
           <w:szCs w:val="22"/>
         </w:rPr>
-        <w:t>we dev</w:t>
-      </w:r>
-      <w:bookmarkStart w:id="4" w:name="_GoBack"/>
-      <w:bookmarkEnd w:id="4"/>
-      <w:r>
-        <w:rPr>
-          <w:color w:val="000000" w:themeColor="text1"/>
-          <w:sz w:val="22"/>
-          <w:szCs w:val="22"/>
-        </w:rPr>
-        <w:t xml:space="preserve">eloped the </w:t>
+        <w:t xml:space="preserve">we developed the </w:t>
       </w:r>
       <w:proofErr w:type="spellStart"/>
       <w:r>
@@ -12582,45 +12572,16 @@
           <w:sz w:val="22"/>
           <w:szCs w:val="22"/>
         </w:rPr>
-        <w:t>(</w:t>
-      </w:r>
-      <w:r>
-        <w:rPr>
-          <w:b/>
-          <w:iCs/>
-          <w:color w:val="000000" w:themeColor="text1"/>
-          <w:sz w:val="22"/>
-          <w:szCs w:val="22"/>
-        </w:rPr>
-        <w:t>b</w:t>
-      </w:r>
-      <w:r>
-        <w:rPr>
-          <w:b/>
-          <w:iCs/>
-          <w:color w:val="000000" w:themeColor="text1"/>
-          <w:sz w:val="22"/>
-          <w:szCs w:val="22"/>
-        </w:rPr>
-        <w:t>)</w:t>
-      </w:r>
-      <w:r>
-        <w:rPr>
-          <w:iCs/>
-          <w:color w:val="000000" w:themeColor="text1"/>
-          <w:sz w:val="22"/>
-          <w:szCs w:val="22"/>
-        </w:rPr>
-        <w:t xml:space="preserve"> shows the same views as (a), but corrected using non-rigid alignment</w:t>
-      </w:r>
-      <w:r>
-        <w:rPr>
-          <w:iCs/>
-          <w:color w:val="000000" w:themeColor="text1"/>
-          <w:sz w:val="22"/>
-          <w:szCs w:val="22"/>
-        </w:rPr>
-        <w:t xml:space="preserve">. </w:t>
+        <w:t>(b)</w:t>
+      </w:r>
+      <w:r>
+        <w:rPr>
+          <w:iCs/>
+          <w:color w:val="000000" w:themeColor="text1"/>
+          <w:sz w:val="22"/>
+          <w:szCs w:val="22"/>
+        </w:rPr>
+        <w:t xml:space="preserve"> shows the same views as (a), but corrected using non-rigid alignment. </w:t>
       </w:r>
       <w:r>
         <w:rPr>
@@ -12703,16 +12664,7 @@
           <w:sz w:val="22"/>
           <w:szCs w:val="22"/>
         </w:rPr>
-        <w:t xml:space="preserve"> alignment methods, asterisks mark the approximate center of the nuclei that should ideally overlap in between different illumination directions</w:t>
-      </w:r>
-      <w:r>
-        <w:rPr>
-          <w:iCs/>
-          <w:color w:val="000000" w:themeColor="text1"/>
-          <w:sz w:val="22"/>
-          <w:szCs w:val="22"/>
-        </w:rPr>
-        <w:t xml:space="preserve">. </w:t>
+        <w:t xml:space="preserve"> alignment methods, asterisks mark the approximate center of the nuclei that should ideally overlap in between different illumination directions. </w:t>
       </w:r>
       <w:r>
         <w:rPr>
@@ -12941,16 +12893,7 @@
           <w:sz w:val="22"/>
           <w:szCs w:val="22"/>
         </w:rPr>
-        <w:t>)</w:t>
-      </w:r>
-      <w:r>
-        <w:rPr>
-          <w:iCs/>
-          <w:color w:val="000000" w:themeColor="text1"/>
-          <w:sz w:val="22"/>
-          <w:szCs w:val="22"/>
-        </w:rPr>
-        <w:t>. Note that the amount of increase in registration quality depends on the dataset, about 10-times larger errors are compensated in the much larger sample in (</w:t>
+        <w:t>). Note that the amount of increase in registration quality depends on the dataset, about 10-times larger errors are compensated in the much larger sample in (</w:t>
       </w:r>
       <w:proofErr w:type="spellStart"/>
       <w:proofErr w:type="gramStart"/>
@@ -12972,16 +12915,7 @@
           <w:sz w:val="22"/>
           <w:szCs w:val="22"/>
         </w:rPr>
-        <w:t>).</w:t>
-      </w:r>
-      <w:r>
-        <w:rPr>
-          <w:iCs/>
-          <w:color w:val="000000" w:themeColor="text1"/>
-          <w:sz w:val="22"/>
-          <w:szCs w:val="22"/>
-        </w:rPr>
-        <w:t xml:space="preserve"> </w:t>
+        <w:t xml:space="preserve">). </w:t>
       </w:r>
       <w:r>
         <w:rPr>
@@ -13921,7 +13855,7 @@
           <w:sz w:val="22"/>
           <w:szCs w:val="22"/>
         </w:rPr>
-        <w:t xml:space="preserve">(2885 words, </w:t>
+        <w:t>(288</w:t>
       </w:r>
       <w:r>
         <w:rPr>
@@ -13930,8 +13864,37 @@
           <w:sz w:val="22"/>
           <w:szCs w:val="22"/>
         </w:rPr>
-        <w:t>3004</w:t>
-      </w:r>
+        <w:t>4</w:t>
+      </w:r>
+      <w:r>
+        <w:rPr>
+          <w:bCs/>
+          <w:color w:val="000000" w:themeColor="text1"/>
+          <w:sz w:val="22"/>
+          <w:szCs w:val="22"/>
+        </w:rPr>
+        <w:t xml:space="preserve"> words, </w:t>
+      </w:r>
+      <w:r>
+        <w:rPr>
+          <w:bCs/>
+          <w:color w:val="000000" w:themeColor="text1"/>
+          <w:sz w:val="22"/>
+          <w:szCs w:val="22"/>
+        </w:rPr>
+        <w:t>300</w:t>
+      </w:r>
+      <w:r>
+        <w:rPr>
+          <w:bCs/>
+          <w:color w:val="000000" w:themeColor="text1"/>
+          <w:sz w:val="22"/>
+          <w:szCs w:val="22"/>
+        </w:rPr>
+        <w:t>3</w:t>
+      </w:r>
+      <w:bookmarkStart w:id="4" w:name="_GoBack"/>
+      <w:bookmarkEnd w:id="4"/>
       <w:r>
         <w:rPr>
           <w:bCs/>
@@ -20424,23 +20387,7 @@
           <w:sz w:val="22"/>
           <w:szCs w:val="22"/>
         </w:rPr>
-        <w:t xml:space="preserve">cluster and has </w:t>
-      </w:r>
-      <w:r>
-        <w:rPr>
-          <w:color w:val="000000" w:themeColor="text1"/>
-          <w:sz w:val="22"/>
-          <w:szCs w:val="22"/>
-        </w:rPr>
-        <w:t xml:space="preserve">currently </w:t>
-      </w:r>
-      <w:r>
-        <w:rPr>
-          <w:color w:val="000000" w:themeColor="text1"/>
-          <w:sz w:val="22"/>
-          <w:szCs w:val="22"/>
-        </w:rPr>
-        <w:t xml:space="preserve">no user interface </w:t>
+        <w:t xml:space="preserve">cluster and has no user interface </w:t>
       </w:r>
       <w:r>
         <w:rPr>
@@ -23160,7 +23107,7 @@
 </file>
 
 <file path=customXml/itemProps1.xml><?xml version="1.0" encoding="utf-8"?>
-<ds:datastoreItem xmlns:ds="http://schemas.openxmlformats.org/officeDocument/2006/customXml" ds:itemID="{7459A43B-902F-A947-86A0-5A714A77BF53}">
+<ds:datastoreItem xmlns:ds="http://schemas.openxmlformats.org/officeDocument/2006/customXml" ds:itemID="{55F3267E-7A44-E846-8D3A-43D6383D3D29}">
   <ds:schemaRefs>
     <ds:schemaRef ds:uri="http://schemas.openxmlformats.org/officeDocument/2006/bibliography"/>
   </ds:schemaRefs>
